--- a/sw/qa/extras/ooxmlexport/data/testOuterShdw.docx
+++ b/sw/qa/extras/ooxmlexport/data/testOuterShdw.docx
@@ -37,7 +37,7 @@
                   </w:pPr>
                   <w:r>
                     <w:rPr>
-                      <w:rFonts w:ascii="Jokerman" w:eastAsia="SimSun" w:hAnsi="Jokerman"/>
+                      <w:rFonts w:ascii="Noto Sans" w:eastAsia="SimSun" w:hAnsi="Noto Sans"/>
                       <w:i/>
                       <w:iCs/>
                       <w:color w:val="FFFFFF"/>
@@ -48,7 +48,7 @@
                   </w:r>
                   <w:r>
                     <w:rPr>
-                      <w:rFonts w:ascii="Jokerman" w:eastAsia="SimSun" w:hAnsi="Jokerman"/>
+                      <w:rFonts w:ascii="Noto Sans" w:eastAsia="SimSun" w:hAnsi="Noto Sans"/>
                       <w:i/>
                       <w:iCs/>
                       <w:color w:val="FFFFFF"/>
@@ -16494,7 +16494,7 @@
   <w:docDefaults>
     <w:rPrDefault>
       <w:rPr>
-        <w:rFonts w:ascii="Times" w:eastAsia="Times" w:hAnsi="Times" w:cs="Times New Roman"/>
+        <w:rFonts w:ascii="Liberation Serif" w:eastAsia="Liberation Serif" w:hAnsi="Liberation Serif" w:cs="Times New Roman"/>
         <w:lang w:val="en-US" w:eastAsia="zh-CN" w:bidi="th-TH"/>
       </w:rPr>
     </w:rPrDefault>
@@ -16755,7 +16755,7 @@
       <w:jc w:val="center"/>
     </w:pPr>
     <w:rPr>
-      <w:rFonts w:ascii="Century Gothic" w:hAnsi="Century Gothic"/>
+      <w:rFonts w:ascii="Noto Sans" w:hAnsi="Noto Sans"/>
       <w:noProof/>
       <w:sz w:val="90"/>
     </w:rPr>
@@ -16850,7 +16850,7 @@
       <w:ind w:left="72"/>
     </w:pPr>
     <w:rPr>
-      <w:rFonts w:ascii="Century Gothic" w:hAnsi="Century Gothic"/>
+      <w:rFonts w:ascii="Noto Sans" w:hAnsi="Noto Sans"/>
       <w:sz w:val="20"/>
     </w:rPr>
   </w:style>
@@ -16859,7 +16859,7 @@
     <w:basedOn w:val="Normal"/>
     <w:rsid w:val="0012482D"/>
     <w:rPr>
-      <w:rFonts w:ascii="Century Gothic" w:hAnsi="Century Gothic"/>
+      <w:rFonts w:ascii="Noto Sans" w:hAnsi="Noto Sans"/>
       <w:sz w:val="20"/>
     </w:rPr>
   </w:style>
@@ -16890,7 +16890,7 @@
     <w:basedOn w:val="DefaultParagraphFont"/>
     <w:rsid w:val="0012482D"/>
     <w:rPr>
-      <w:rFonts w:ascii="Century Gothic" w:hAnsi="Century Gothic"/>
+      <w:rFonts w:ascii="Noto Sans" w:hAnsi="Noto Sans"/>
       <w:i/>
       <w:color w:val="003300"/>
       <w:sz w:val="20"/>
@@ -16901,7 +16901,7 @@
     <w:basedOn w:val="Normal"/>
     <w:rsid w:val="0012482D"/>
     <w:rPr>
-      <w:rFonts w:ascii="Century Gothic" w:hAnsi="Century Gothic"/>
+      <w:rFonts w:ascii="Noto Sans" w:hAnsi="Noto Sans"/>
       <w:i/>
       <w:color w:val="003300"/>
       <w:sz w:val="20"/>
